--- a/Group 01 Final Submission Report .docx
+++ b/Group 01 Final Submission Report .docx
@@ -10,6 +10,7 @@
           <w:docPartUnique/>
         </w:docPartObj>
       </w:sdtPr>
+      <w:sdtEndPr/>
       <w:sdtContent>
         <w:p>
           <w:r>
@@ -358,6 +359,7 @@
                                   <w:dataBinding w:prefixMappings="xmlns:ns0='http://purl.org/dc/elements/1.1/' xmlns:ns1='http://schemas.openxmlformats.org/package/2006/metadata/core-properties' " w:xpath="/ns1:coreProperties[1]/ns0:creator[1]" w:storeItemID="{6C3C8BC8-F283-45AE-878A-BAB7291924A1}"/>
                                   <w:text/>
                                 </w:sdtPr>
+                                <w:sdtEndPr/>
                                 <w:sdtContent>
                                   <w:p>
                                     <w:pPr>
@@ -405,6 +407,7 @@
                                     <w:dataBinding w:prefixMappings="xmlns:ns0='http://schemas.microsoft.com/office/2006/coverPageProps' " w:xpath="/ns0:CoverPageProperties[1]/ns0:CompanyEmail[1]" w:storeItemID="{55AF091B-3C7A-41E3-B477-F2FDAA23CFDA}"/>
                                     <w:text/>
                                   </w:sdtPr>
+                                  <w:sdtEndPr/>
                                   <w:sdtContent>
                                     <w:r>
                                       <w:rPr>
@@ -622,6 +625,7 @@
                                   <w:dataBinding w:prefixMappings="xmlns:ns0='http://schemas.microsoft.com/office/2006/coverPageProps' " w:xpath="/ns0:CoverPageProperties[1]/ns0:Abstract[1]" w:storeItemID="{55AF091B-3C7A-41E3-B477-F2FDAA23CFDA}"/>
                                   <w:text w:multiLine="1"/>
                                 </w:sdtPr>
+                                <w:sdtEndPr/>
                                 <w:sdtContent>
                                   <w:p>
                                     <w:pPr>
@@ -859,6 +863,7 @@
                                   <w:dataBinding w:prefixMappings="xmlns:ns0='http://purl.org/dc/elements/1.1/' xmlns:ns1='http://schemas.openxmlformats.org/package/2006/metadata/core-properties' " w:xpath="/ns1:coreProperties[1]/ns0:subject[1]" w:storeItemID="{6C3C8BC8-F283-45AE-878A-BAB7291924A1}"/>
                                   <w:text/>
                                 </w:sdtPr>
+                                <w:sdtEndPr/>
                                 <w:sdtContent>
                                   <w:p>
                                     <w:pPr>
@@ -1010,6 +1015,13 @@
     </w:sdt>
     <w:sdt>
       <w:sdtPr>
+        <w:rPr>
+          <w:rFonts w:asciiTheme="minorHAnsi" w:eastAsiaTheme="minorHAnsi" w:hAnsiTheme="minorHAnsi" w:cstheme="minorBidi"/>
+          <w:color w:val="auto"/>
+          <w:sz w:val="22"/>
+          <w:szCs w:val="22"/>
+          <w:lang w:val="en-NZ"/>
+        </w:rPr>
         <w:id w:val="-1831199382"/>
         <w:docPartObj>
           <w:docPartGallery w:val="Table of Contents"/>
@@ -1018,14 +1030,9 @@
       </w:sdtPr>
       <w:sdtEndPr>
         <w:rPr>
-          <w:rFonts w:asciiTheme="minorHAnsi" w:eastAsiaTheme="minorHAnsi" w:hAnsiTheme="minorHAnsi" w:cstheme="minorBidi"/>
           <w:b/>
           <w:bCs/>
           <w:noProof/>
-          <w:color w:val="auto"/>
-          <w:sz w:val="22"/>
-          <w:szCs w:val="22"/>
-          <w:lang w:val="en-NZ"/>
         </w:rPr>
       </w:sdtEndPr>
       <w:sdtContent>
@@ -1044,7 +1051,9 @@
               <w:tab w:val="right" w:leader="dot" w:pos="9016"/>
             </w:tabs>
             <w:rPr>
+              <w:rFonts w:eastAsiaTheme="minorEastAsia"/>
               <w:noProof/>
+              <w:lang w:eastAsia="en-NZ"/>
             </w:rPr>
           </w:pPr>
           <w:r>
@@ -1056,7 +1065,7 @@
           <w:r>
             <w:fldChar w:fldCharType="separate"/>
           </w:r>
-          <w:hyperlink w:anchor="_Toc479497324" w:history="1">
+          <w:hyperlink w:anchor="_Toc479497824" w:history="1">
             <w:r>
               <w:rPr>
                 <w:rStyle w:val="Hyperlink"/>
@@ -1083,7 +1092,7 @@
                 <w:noProof/>
                 <w:webHidden/>
               </w:rPr>
-              <w:instrText xml:space="preserve"> PAGEREF _Toc479497324 \h </w:instrText>
+              <w:instrText xml:space="preserve"> PAGEREF _Toc479497824 \h </w:instrText>
             </w:r>
             <w:r>
               <w:rPr>
@@ -1121,10 +1130,12 @@
               <w:tab w:val="right" w:leader="dot" w:pos="9016"/>
             </w:tabs>
             <w:rPr>
+              <w:rFonts w:eastAsiaTheme="minorEastAsia"/>
               <w:noProof/>
+              <w:lang w:eastAsia="en-NZ"/>
             </w:rPr>
           </w:pPr>
-          <w:hyperlink w:anchor="_Toc479497325" w:history="1">
+          <w:hyperlink w:anchor="_Toc479497825" w:history="1">
             <w:r>
               <w:rPr>
                 <w:rStyle w:val="Hyperlink"/>
@@ -1151,7 +1162,7 @@
                 <w:noProof/>
                 <w:webHidden/>
               </w:rPr>
-              <w:instrText xml:space="preserve"> PAGEREF _Toc479497325 \h </w:instrText>
+              <w:instrText xml:space="preserve"> PAGEREF _Toc479497825 \h </w:instrText>
             </w:r>
             <w:r>
               <w:rPr>
@@ -1189,10 +1200,12 @@
               <w:tab w:val="right" w:leader="dot" w:pos="9016"/>
             </w:tabs>
             <w:rPr>
+              <w:rFonts w:eastAsiaTheme="minorEastAsia"/>
               <w:noProof/>
+              <w:lang w:eastAsia="en-NZ"/>
             </w:rPr>
           </w:pPr>
-          <w:hyperlink w:anchor="_Toc479497326" w:history="1">
+          <w:hyperlink w:anchor="_Toc479497826" w:history="1">
             <w:r>
               <w:rPr>
                 <w:rStyle w:val="Hyperlink"/>
@@ -1219,7 +1232,7 @@
                 <w:noProof/>
                 <w:webHidden/>
               </w:rPr>
-              <w:instrText xml:space="preserve"> PAGEREF _Toc479497326 \h </w:instrText>
+              <w:instrText xml:space="preserve"> PAGEREF _Toc479497826 \h </w:instrText>
             </w:r>
             <w:r>
               <w:rPr>
@@ -1257,10 +1270,12 @@
               <w:tab w:val="right" w:leader="dot" w:pos="9016"/>
             </w:tabs>
             <w:rPr>
+              <w:rFonts w:eastAsiaTheme="minorEastAsia"/>
               <w:noProof/>
+              <w:lang w:eastAsia="en-NZ"/>
             </w:rPr>
           </w:pPr>
-          <w:hyperlink w:anchor="_Toc479497327" w:history="1">
+          <w:hyperlink w:anchor="_Toc479497827" w:history="1">
             <w:r>
               <w:rPr>
                 <w:rStyle w:val="Hyperlink"/>
@@ -1287,7 +1302,7 @@
                 <w:noProof/>
                 <w:webHidden/>
               </w:rPr>
-              <w:instrText xml:space="preserve"> PAGEREF _Toc479497327 \h </w:instrText>
+              <w:instrText xml:space="preserve"> PAGEREF _Toc479497827 \h </w:instrText>
             </w:r>
             <w:r>
               <w:rPr>
@@ -1325,10 +1340,12 @@
               <w:tab w:val="right" w:leader="dot" w:pos="9016"/>
             </w:tabs>
             <w:rPr>
+              <w:rFonts w:eastAsiaTheme="minorEastAsia"/>
               <w:noProof/>
+              <w:lang w:eastAsia="en-NZ"/>
             </w:rPr>
           </w:pPr>
-          <w:hyperlink w:anchor="_Toc479497328" w:history="1">
+          <w:hyperlink w:anchor="_Toc479497828" w:history="1">
             <w:r>
               <w:rPr>
                 <w:rStyle w:val="Hyperlink"/>
@@ -1355,7 +1372,7 @@
                 <w:noProof/>
                 <w:webHidden/>
               </w:rPr>
-              <w:instrText xml:space="preserve"> PAGEREF _Toc479497328 \h </w:instrText>
+              <w:instrText xml:space="preserve"> PAGEREF _Toc479497828 \h </w:instrText>
             </w:r>
             <w:r>
               <w:rPr>
@@ -1393,10 +1410,12 @@
               <w:tab w:val="right" w:leader="dot" w:pos="9016"/>
             </w:tabs>
             <w:rPr>
+              <w:rFonts w:eastAsiaTheme="minorEastAsia"/>
               <w:noProof/>
+              <w:lang w:eastAsia="en-NZ"/>
             </w:rPr>
           </w:pPr>
-          <w:hyperlink w:anchor="_Toc479497329" w:history="1">
+          <w:hyperlink w:anchor="_Toc479497829" w:history="1">
             <w:r>
               <w:rPr>
                 <w:rStyle w:val="Hyperlink"/>
@@ -1423,7 +1442,7 @@
                 <w:noProof/>
                 <w:webHidden/>
               </w:rPr>
-              <w:instrText xml:space="preserve"> PAGEREF _Toc479497329 \h </w:instrText>
+              <w:instrText xml:space="preserve"> PAGEREF _Toc479497829 \h </w:instrText>
             </w:r>
             <w:r>
               <w:rPr>
@@ -1461,10 +1480,12 @@
               <w:tab w:val="right" w:leader="dot" w:pos="9016"/>
             </w:tabs>
             <w:rPr>
+              <w:rFonts w:eastAsiaTheme="minorEastAsia"/>
               <w:noProof/>
+              <w:lang w:eastAsia="en-NZ"/>
             </w:rPr>
           </w:pPr>
-          <w:hyperlink w:anchor="_Toc479497330" w:history="1">
+          <w:hyperlink w:anchor="_Toc479497830" w:history="1">
             <w:r>
               <w:rPr>
                 <w:rStyle w:val="Hyperlink"/>
@@ -1491,7 +1512,7 @@
                 <w:noProof/>
                 <w:webHidden/>
               </w:rPr>
-              <w:instrText xml:space="preserve"> PAGEREF _Toc479497330 \h </w:instrText>
+              <w:instrText xml:space="preserve"> PAGEREF _Toc479497830 \h </w:instrText>
             </w:r>
             <w:r>
               <w:rPr>
@@ -1529,10 +1550,12 @@
               <w:tab w:val="right" w:leader="dot" w:pos="9016"/>
             </w:tabs>
             <w:rPr>
+              <w:rFonts w:eastAsiaTheme="minorEastAsia"/>
               <w:noProof/>
+              <w:lang w:eastAsia="en-NZ"/>
             </w:rPr>
           </w:pPr>
-          <w:hyperlink w:anchor="_Toc479497331" w:history="1">
+          <w:hyperlink w:anchor="_Toc479497831" w:history="1">
             <w:r>
               <w:rPr>
                 <w:rStyle w:val="Hyperlink"/>
@@ -1559,7 +1582,77 @@
                 <w:noProof/>
                 <w:webHidden/>
               </w:rPr>
-              <w:instrText xml:space="preserve"> PAGEREF _Toc479497331 \h </w:instrText>
+              <w:instrText xml:space="preserve"> PAGEREF _Toc479497831 \h </w:instrText>
+            </w:r>
+            <w:r>
+              <w:rPr>
+                <w:noProof/>
+                <w:webHidden/>
+              </w:rPr>
+            </w:r>
+            <w:r>
+              <w:rPr>
+                <w:noProof/>
+                <w:webHidden/>
+              </w:rPr>
+              <w:fldChar w:fldCharType="separate"/>
+            </w:r>
+            <w:r>
+              <w:rPr>
+                <w:noProof/>
+                <w:webHidden/>
+              </w:rPr>
+              <w:t>1</w:t>
+            </w:r>
+            <w:r>
+              <w:rPr>
+                <w:noProof/>
+                <w:webHidden/>
+              </w:rPr>
+              <w:fldChar w:fldCharType="end"/>
+            </w:r>
+          </w:hyperlink>
+        </w:p>
+        <w:p>
+          <w:pPr>
+            <w:pStyle w:val="TOC1"/>
+            <w:tabs>
+              <w:tab w:val="right" w:leader="dot" w:pos="9016"/>
+            </w:tabs>
+            <w:rPr>
+              <w:rFonts w:eastAsiaTheme="minorEastAsia"/>
+              <w:noProof/>
+              <w:lang w:eastAsia="en-NZ"/>
+            </w:rPr>
+          </w:pPr>
+          <w:hyperlink w:anchor="_Toc479497832" w:history="1">
+            <w:r>
+              <w:rPr>
+                <w:rStyle w:val="Hyperlink"/>
+                <w:noProof/>
+              </w:rPr>
+              <w:t>Appendix</w:t>
+            </w:r>
+            <w:r>
+              <w:rPr>
+                <w:noProof/>
+                <w:webHidden/>
+              </w:rPr>
+              <w:tab/>
+            </w:r>
+            <w:r>
+              <w:rPr>
+                <w:noProof/>
+                <w:webHidden/>
+              </w:rPr>
+              <w:fldChar w:fldCharType="begin"/>
+            </w:r>
+            <w:r>
+              <w:rPr>
+                <w:noProof/>
+                <w:webHidden/>
+              </w:rPr>
+              <w:instrText xml:space="preserve"> PAGEREF _Toc479497832 \h </w:instrText>
             </w:r>
             <w:r>
               <w:rPr>
@@ -1604,11 +1697,11 @@
     </w:sdt>
     <w:p/>
     <w:p/>
-    <w:p/>
     <w:p>
       <w:bookmarkStart w:id="0" w:name="_GoBack"/>
       <w:bookmarkEnd w:id="0"/>
     </w:p>
+    <w:p/>
     <w:p/>
     <w:p/>
     <w:p/>
@@ -1641,7 +1734,7 @@
       <w:pPr>
         <w:pStyle w:val="Heading1"/>
       </w:pPr>
-      <w:bookmarkStart w:id="1" w:name="_Toc479497324"/>
+      <w:bookmarkStart w:id="1" w:name="_Toc479497824"/>
       <w:r>
         <w:lastRenderedPageBreak/>
         <w:t>System Requirements</w:t>
@@ -1658,7 +1751,7 @@
       <w:pPr>
         <w:pStyle w:val="Heading1"/>
       </w:pPr>
-      <w:bookmarkStart w:id="2" w:name="_Toc479497325"/>
+      <w:bookmarkStart w:id="2" w:name="_Toc479497825"/>
       <w:r>
         <w:t>System Outline</w:t>
       </w:r>
@@ -1674,7 +1767,7 @@
       <w:pPr>
         <w:pStyle w:val="Heading1"/>
       </w:pPr>
-      <w:bookmarkStart w:id="3" w:name="_Toc479497326"/>
+      <w:bookmarkStart w:id="3" w:name="_Toc479497826"/>
       <w:r>
         <w:t>Development Issues</w:t>
       </w:r>
@@ -1690,7 +1783,7 @@
       <w:pPr>
         <w:pStyle w:val="Heading1"/>
       </w:pPr>
-      <w:bookmarkStart w:id="4" w:name="_Toc479497327"/>
+      <w:bookmarkStart w:id="4" w:name="_Toc479497827"/>
       <w:r>
         <w:t>Features</w:t>
       </w:r>
@@ -1706,7 +1799,7 @@
       <w:pPr>
         <w:pStyle w:val="Heading1"/>
       </w:pPr>
-      <w:bookmarkStart w:id="5" w:name="_Toc479497328"/>
+      <w:bookmarkStart w:id="5" w:name="_Toc479497828"/>
       <w:r>
         <w:t>Tools Used</w:t>
       </w:r>
@@ -1722,7 +1815,7 @@
       <w:pPr>
         <w:pStyle w:val="Heading1"/>
       </w:pPr>
-      <w:bookmarkStart w:id="6" w:name="_Toc479497329"/>
+      <w:bookmarkStart w:id="6" w:name="_Toc479497829"/>
       <w:r>
         <w:t>Coding</w:t>
       </w:r>
@@ -1738,7 +1831,7 @@
       <w:pPr>
         <w:pStyle w:val="Heading1"/>
       </w:pPr>
-      <w:bookmarkStart w:id="7" w:name="_Toc479497330"/>
+      <w:bookmarkStart w:id="7" w:name="_Toc479497830"/>
       <w:r>
         <w:t>Software Development Methodology</w:t>
       </w:r>
@@ -1754,7 +1847,7 @@
       <w:pPr>
         <w:pStyle w:val="Heading1"/>
       </w:pPr>
-      <w:bookmarkStart w:id="8" w:name="_Toc479497331"/>
+      <w:bookmarkStart w:id="8" w:name="_Toc479497831"/>
       <w:r>
         <w:t>Future Improvements</w:t>
       </w:r>
@@ -1764,6 +1857,17 @@
       <w:r>
         <w:t>Suggested improvements for future development</w:t>
       </w:r>
+    </w:p>
+    <w:p/>
+    <w:p>
+      <w:pPr>
+        <w:pStyle w:val="Heading1"/>
+      </w:pPr>
+      <w:bookmarkStart w:id="9" w:name="_Toc479497832"/>
+      <w:r>
+        <w:t>Appendix</w:t>
+      </w:r>
+      <w:bookmarkEnd w:id="9"/>
     </w:p>
     <w:sectPr>
       <w:footerReference w:type="first" r:id="rId11"/>
@@ -2020,6 +2124,7 @@
     <w:lsdException w:name="HTML Sample" w:semiHidden="1" w:unhideWhenUsed="1"/>
     <w:lsdException w:name="HTML Typewriter" w:semiHidden="1" w:unhideWhenUsed="1"/>
     <w:lsdException w:name="HTML Variable" w:semiHidden="1" w:unhideWhenUsed="1"/>
+    <w:lsdException w:name="Normal Table" w:semiHidden="1" w:unhideWhenUsed="1"/>
     <w:lsdException w:name="annotation subject" w:semiHidden="1" w:unhideWhenUsed="1"/>
     <w:lsdException w:name="No List" w:semiHidden="1" w:unhideWhenUsed="1"/>
     <w:lsdException w:name="Outline List 1" w:semiHidden="1" w:unhideWhenUsed="1"/>
@@ -2064,6 +2169,7 @@
     <w:lsdException w:name="Table Professional" w:semiHidden="1" w:unhideWhenUsed="1"/>
     <w:lsdException w:name="Table Subtle 1" w:semiHidden="1" w:unhideWhenUsed="1"/>
     <w:lsdException w:name="Table Subtle 2" w:semiHidden="1" w:unhideWhenUsed="1"/>
+    <w:lsdException w:name="Table Web 1" w:semiHidden="1" w:unhideWhenUsed="1"/>
     <w:lsdException w:name="Table Web 2" w:semiHidden="1" w:unhideWhenUsed="1"/>
     <w:lsdException w:name="Table Web 3" w:semiHidden="1" w:unhideWhenUsed="1"/>
     <w:lsdException w:name="Balloon Text" w:semiHidden="1" w:unhideWhenUsed="1"/>
@@ -2783,7 +2889,7 @@
 </file>
 
 <file path=customXml/itemProps2.xml><?xml version="1.0" encoding="utf-8"?>
-<ds:datastoreItem xmlns:ds="http://schemas.openxmlformats.org/officeDocument/2006/customXml" ds:itemID="{9E60D756-3786-4E65-A8BF-4D736CCA5211}">
+<ds:datastoreItem xmlns:ds="http://schemas.openxmlformats.org/officeDocument/2006/customXml" ds:itemID="{913D9515-B665-4FB8-97DB-33494E08C555}">
   <ds:schemaRefs>
     <ds:schemaRef ds:uri="http://schemas.openxmlformats.org/officeDocument/2006/bibliography"/>
   </ds:schemaRefs>
